--- a/dist/export/templates/LS8000-2_template.docx
+++ b/dist/export/templates/LS8000-2_template.docx
@@ -1,6 +1,6 @@
 
 <file path=word/document.xml><?xml version="1.0" encoding="utf-8"?>
-<w:document xmlns:o="urn:schemas-microsoft-com:office:office" xmlns:r="http://schemas.openxmlformats.org/officeDocument/2006/relationships" xmlns:v="urn:schemas-microsoft-com:vml" xmlns:w="http://schemas.openxmlformats.org/wordprocessingml/2006/main" xmlns:w10="urn:schemas-microsoft-com:office:word" xmlns:wp="http://schemas.openxmlformats.org/drawingml/2006/wordprocessingDrawing" xmlns:wps="http://schemas.microsoft.com/office/word/2010/wordprocessingShape" xmlns:wpg="http://schemas.microsoft.com/office/word/2010/wordprocessingGroup" xmlns:mc="http://schemas.openxmlformats.org/markup-compatibility/2006" xmlns:wp14="http://schemas.microsoft.com/office/word/2010/wordprocessingDrawing" xmlns:w14="http://schemas.microsoft.com/office/word/2010/wordml" xmlns:w15="http://schemas.microsoft.com/office/word/2012/wordml" mc:Ignorable="w14 wp14 w15">
+<w:document xmlns:o="urn:schemas-microsoft-com:office:office" xmlns:r="http://schemas.openxmlformats.org/officeDocument/2006/relationships" xmlns:v="urn:schemas-microsoft-com:vml" xmlns:w="http://schemas.openxmlformats.org/wordprocessingml/2006/main" xmlns:w10="urn:schemas-microsoft-com:office:word" xmlns:wp="http://schemas.openxmlformats.org/drawingml/2006/wordprocessingDrawing" xmlns:pic="http://schemas.openxmlformats.org/drawingml/2006/picture" xmlns:wps="http://schemas.microsoft.com/office/word/2010/wordprocessingShape" xmlns:wpg="http://schemas.microsoft.com/office/word/2010/wordprocessingGroup" xmlns:mc="http://schemas.openxmlformats.org/markup-compatibility/2006" xmlns:wp14="http://schemas.microsoft.com/office/word/2010/wordprocessingDrawing" xmlns:w14="http://schemas.microsoft.com/office/word/2010/wordml" xmlns:w15="http://schemas.microsoft.com/office/word/2012/wordml" mc:Ignorable="w14 wp14 w15">
   <w:body>
     <w:p>
       <w:pPr>
@@ -499,7 +499,7 @@
       </w:pPr>
       <w:r>
         <w:rPr/>
-        <w:t>For longer probes please add $ {{length_adder}} {{adder_per}}</w:t>
+        <w:t>Other supply voltages available at no extra charge</w:t>
       </w:r>
     </w:p>
     <w:p>
@@ -513,30 +513,16 @@
       </w:pPr>
       <w:r>
         <w:rPr/>
-        <w:t>Other supply voltages available at no extra charge</w:t>
-      </w:r>
-    </w:p>
-    <w:p>
-      <w:pPr>
-        <w:pStyle w:val="Normal"/>
-        <w:numPr>
-          <w:ilvl w:val="0"/>
-          <w:numId w:val="4"/>
-        </w:numPr>
+        <w:t>Special materials of construction – please call factory</w:t>
+      </w:r>
+    </w:p>
+    <w:p>
+      <w:pPr>
+        <w:pStyle w:val="Normal"/>
         <w:rPr/>
       </w:pPr>
       <w:r>
         <w:rPr/>
-        <w:t>Special materials of construction – please call factory</w:t>
-      </w:r>
-    </w:p>
-    <w:p>
-      <w:pPr>
-        <w:pStyle w:val="Normal"/>
-        <w:rPr/>
-      </w:pPr>
-      <w:r>
-        <w:rPr/>
       </w:r>
     </w:p>
     <w:p>
@@ -551,8 +537,17 @@
           <w:szCs w:val="24"/>
         </w:rPr>
         <w:t xml:space="preserve">Delivery: </w:t>
-        <w:tab/>
-        <w:tab/>
+      </w:r>
+      <w:r>
+        <w:rPr>
+          <w:szCs w:val="24"/>
+        </w:rPr>
+        <w:t>{{lead_time}}</w:t>
+      </w:r>
+      <w:r>
+        <w:rPr>
+          <w:szCs w:val="24"/>
+        </w:rPr>
         <w:tab/>
         <w:tab/>
         <w:tab/>
@@ -729,7 +724,7 @@
 </file>
 
 <file path=word/header1.xml><?xml version="1.0" encoding="utf-8"?>
-<w:hdr xmlns:o="urn:schemas-microsoft-com:office:office" xmlns:r="http://schemas.openxmlformats.org/officeDocument/2006/relationships" xmlns:v="urn:schemas-microsoft-com:vml" xmlns:w="http://schemas.openxmlformats.org/wordprocessingml/2006/main" xmlns:w10="urn:schemas-microsoft-com:office:word" xmlns:wp="http://schemas.openxmlformats.org/drawingml/2006/wordprocessingDrawing" xmlns:wps="http://schemas.microsoft.com/office/word/2010/wordprocessingShape" xmlns:wpg="http://schemas.microsoft.com/office/word/2010/wordprocessingGroup" xmlns:mc="http://schemas.openxmlformats.org/markup-compatibility/2006" xmlns:wp14="http://schemas.microsoft.com/office/word/2010/wordprocessingDrawing" xmlns:w14="http://schemas.microsoft.com/office/word/2010/wordml" xmlns:w15="http://schemas.microsoft.com/office/word/2012/wordml" mc:Ignorable="w14 wp14 w15">
+<w:hdr xmlns:o="urn:schemas-microsoft-com:office:office" xmlns:r="http://schemas.openxmlformats.org/officeDocument/2006/relationships" xmlns:v="urn:schemas-microsoft-com:vml" xmlns:w="http://schemas.openxmlformats.org/wordprocessingml/2006/main" xmlns:w10="urn:schemas-microsoft-com:office:word" xmlns:wp="http://schemas.openxmlformats.org/drawingml/2006/wordprocessingDrawing" xmlns:pic="http://schemas.openxmlformats.org/drawingml/2006/picture" xmlns:wps="http://schemas.microsoft.com/office/word/2010/wordprocessingShape" xmlns:wpg="http://schemas.microsoft.com/office/word/2010/wordprocessingGroup" xmlns:mc="http://schemas.openxmlformats.org/markup-compatibility/2006" xmlns:wp14="http://schemas.microsoft.com/office/word/2010/wordprocessingDrawing" xmlns:w14="http://schemas.microsoft.com/office/word/2010/wordml" xmlns:w15="http://schemas.microsoft.com/office/word/2012/wordml" mc:Ignorable="w14 wp14 w15">
   <w:p>
     <w:pPr>
       <w:pStyle w:val="Header"/>
@@ -743,7 +738,7 @@
 </file>
 
 <file path=word/header2.xml><?xml version="1.0" encoding="utf-8"?>
-<w:hdr xmlns:o="urn:schemas-microsoft-com:office:office" xmlns:r="http://schemas.openxmlformats.org/officeDocument/2006/relationships" xmlns:v="urn:schemas-microsoft-com:vml" xmlns:w="http://schemas.openxmlformats.org/wordprocessingml/2006/main" xmlns:w10="urn:schemas-microsoft-com:office:word" xmlns:wp="http://schemas.openxmlformats.org/drawingml/2006/wordprocessingDrawing" xmlns:wps="http://schemas.microsoft.com/office/word/2010/wordprocessingShape" xmlns:wpg="http://schemas.microsoft.com/office/word/2010/wordprocessingGroup" xmlns:mc="http://schemas.openxmlformats.org/markup-compatibility/2006" xmlns:wp14="http://schemas.microsoft.com/office/word/2010/wordprocessingDrawing" xmlns:w14="http://schemas.microsoft.com/office/word/2010/wordml" xmlns:w15="http://schemas.microsoft.com/office/word/2012/wordml" mc:Ignorable="w14 wp14 w15">
+<w:hdr xmlns:o="urn:schemas-microsoft-com:office:office" xmlns:r="http://schemas.openxmlformats.org/officeDocument/2006/relationships" xmlns:v="urn:schemas-microsoft-com:vml" xmlns:w="http://schemas.openxmlformats.org/wordprocessingml/2006/main" xmlns:w10="urn:schemas-microsoft-com:office:word" xmlns:wp="http://schemas.openxmlformats.org/drawingml/2006/wordprocessingDrawing" xmlns:pic="http://schemas.openxmlformats.org/drawingml/2006/picture" xmlns:wps="http://schemas.microsoft.com/office/word/2010/wordprocessingShape" xmlns:wpg="http://schemas.microsoft.com/office/word/2010/wordprocessingGroup" xmlns:mc="http://schemas.openxmlformats.org/markup-compatibility/2006" xmlns:wp14="http://schemas.microsoft.com/office/word/2010/wordprocessingDrawing" xmlns:w14="http://schemas.microsoft.com/office/word/2010/wordml" xmlns:w15="http://schemas.microsoft.com/office/word/2012/wordml" mc:Ignorable="w14 wp14 w15">
   <w:p>
     <w:pPr>
       <w:pStyle w:val="Header"/>
@@ -783,6 +778,7 @@
                   <a:prstGeom prst="rect">
                     <a:avLst/>
                   </a:prstGeom>
+                  <a:noFill/>
                 </pic:spPr>
               </pic:pic>
             </a:graphicData>
@@ -795,7 +791,7 @@
 </file>
 
 <file path=word/header3.xml><?xml version="1.0" encoding="utf-8"?>
-<w:hdr xmlns:o="urn:schemas-microsoft-com:office:office" xmlns:r="http://schemas.openxmlformats.org/officeDocument/2006/relationships" xmlns:v="urn:schemas-microsoft-com:vml" xmlns:w="http://schemas.openxmlformats.org/wordprocessingml/2006/main" xmlns:w10="urn:schemas-microsoft-com:office:word" xmlns:wp="http://schemas.openxmlformats.org/drawingml/2006/wordprocessingDrawing" xmlns:wps="http://schemas.microsoft.com/office/word/2010/wordprocessingShape" xmlns:wpg="http://schemas.microsoft.com/office/word/2010/wordprocessingGroup" xmlns:mc="http://schemas.openxmlformats.org/markup-compatibility/2006" xmlns:wp14="http://schemas.microsoft.com/office/word/2010/wordprocessingDrawing" xmlns:w14="http://schemas.microsoft.com/office/word/2010/wordml" xmlns:w15="http://schemas.microsoft.com/office/word/2012/wordml" mc:Ignorable="w14 wp14 w15">
+<w:hdr xmlns:o="urn:schemas-microsoft-com:office:office" xmlns:r="http://schemas.openxmlformats.org/officeDocument/2006/relationships" xmlns:v="urn:schemas-microsoft-com:vml" xmlns:w="http://schemas.openxmlformats.org/wordprocessingml/2006/main" xmlns:w10="urn:schemas-microsoft-com:office:word" xmlns:wp="http://schemas.openxmlformats.org/drawingml/2006/wordprocessingDrawing" xmlns:pic="http://schemas.openxmlformats.org/drawingml/2006/picture" xmlns:wps="http://schemas.microsoft.com/office/word/2010/wordprocessingShape" xmlns:wpg="http://schemas.microsoft.com/office/word/2010/wordprocessingGroup" xmlns:mc="http://schemas.openxmlformats.org/markup-compatibility/2006" xmlns:wp14="http://schemas.microsoft.com/office/word/2010/wordprocessingDrawing" xmlns:w14="http://schemas.microsoft.com/office/word/2010/wordml" xmlns:w15="http://schemas.microsoft.com/office/word/2012/wordml" mc:Ignorable="w14 wp14 w15">
   <w:p>
     <w:pPr>
       <w:pStyle w:val="Header"/>
@@ -835,6 +831,7 @@
                   <a:prstGeom prst="rect">
                     <a:avLst/>
                   </a:prstGeom>
+                  <a:noFill/>
                 </pic:spPr>
               </pic:pic>
             </a:graphicData>
@@ -1513,7 +1510,7 @@
     </w:rPr>
   </w:style>
   <w:style w:type="paragraph" w:styleId="Heading1">
-    <w:name w:val="Heading 1"/>
+    <w:name w:val="heading 1"/>
     <w:basedOn w:val="Normal"/>
     <w:next w:val="Normal"/>
     <w:qFormat/>
@@ -1531,7 +1528,7 @@
     </w:rPr>
   </w:style>
   <w:style w:type="paragraph" w:styleId="Heading2">
-    <w:name w:val="Heading 2"/>
+    <w:name w:val="heading 2"/>
     <w:basedOn w:val="Normal"/>
     <w:next w:val="Normal"/>
     <w:qFormat/>
@@ -1714,7 +1711,7 @@
     </w:rPr>
   </w:style>
   <w:style w:type="paragraph" w:styleId="Caption">
-    <w:name w:val="Caption"/>
+    <w:name w:val="caption"/>
     <w:basedOn w:val="Normal"/>
     <w:qFormat/>
     <w:pPr>
@@ -1740,7 +1737,7 @@
       <w:rFonts w:cs="Arial"/>
     </w:rPr>
   </w:style>
-  <w:style w:type="paragraph" w:styleId="Caption1">
+  <w:style w:type="paragraph" w:styleId="caption1">
     <w:name w:val="caption1"/>
     <w:basedOn w:val="Normal"/>
     <w:qFormat/>
@@ -1771,7 +1768,7 @@
     <w:rPr/>
   </w:style>
   <w:style w:type="paragraph" w:styleId="Header">
-    <w:name w:val="Header"/>
+    <w:name w:val="header"/>
     <w:basedOn w:val="Normal"/>
     <w:pPr>
       <w:tabs>
@@ -1783,7 +1780,7 @@
     <w:rPr/>
   </w:style>
   <w:style w:type="paragraph" w:styleId="Footer">
-    <w:name w:val="Footer"/>
+    <w:name w:val="footer"/>
     <w:basedOn w:val="Normal"/>
     <w:pPr>
       <w:tabs>

--- a/dist/export/templates/LS8000-2_template.docx
+++ b/dist/export/templates/LS8000-2_template.docx
@@ -111,6 +111,29 @@
         <w:tab/>
         <w:t xml:space="preserve">         </w:t>
       </w:r>
+    </w:p>
+    <w:p>
+      <w:pPr>
+        <w:pStyle w:val="Normal"/>
+        <w:rPr>
+          <w:b/>
+          <w:sz w:val="24"/>
+          <w:szCs w:val="24"/>
+        </w:rPr>
+      </w:pPr>
+      <w:r>
+        <w:rPr>
+          <w:b/>
+          <w:sz w:val="24"/>
+          <w:szCs w:val="24"/>
+        </w:rPr>
+      </w:r>
+    </w:p>
+    <w:p>
+      <w:pPr>
+        <w:pStyle w:val="Normal"/>
+        <w:rPr/>
+      </w:pPr>
       <w:r>
         <w:rPr>
           <w:b/>
@@ -224,7 +247,7 @@
         <w:rPr>
           <w:szCs w:val="24"/>
         </w:rPr>
-        <w:t>$ {{unit_price}}    EACH</w:t>
+        <w:t>{{unit_price}}    EACH</w:t>
       </w:r>
     </w:p>
     <w:p>
@@ -381,7 +404,7 @@
       </w:pPr>
       <w:r>
         <w:rPr/>
-        <w:t>Insulator: {{ins_material}}, {{ins_length}} {{ins_long}} ({{ins_temp}} F)</w:t>
+        <w:t>Insulator: {{ins_material}}, {{ins_length}} ({{ins_temp}} F)</w:t>
       </w:r>
     </w:p>
     <w:p>
@@ -536,18 +559,7 @@
         <w:rPr>
           <w:szCs w:val="24"/>
         </w:rPr>
-        <w:t xml:space="preserve">Delivery: </w:t>
-      </w:r>
-      <w:r>
-        <w:rPr>
-          <w:szCs w:val="24"/>
-        </w:rPr>
-        <w:t>{{lead_time}}</w:t>
-      </w:r>
-      <w:r>
-        <w:rPr>
-          <w:szCs w:val="24"/>
-        </w:rPr>
+        <w:t>Delivery: {{lead_time}}</w:t>
         <w:tab/>
         <w:tab/>
         <w:tab/>
